--- a/HW/HW2/Ex-2-3.docx
+++ b/HW/HW2/Ex-2-3.docx
@@ -416,8 +416,6 @@
       <w:r>
         <w:t>books in a gallery</w:t>
       </w:r>
-      <w:bookmarkStart w:id="0" w:name="_GoBack"/>
-      <w:bookmarkEnd w:id="0"/>
       <w:r>
         <w:tab/>
         <w:t xml:space="preserve">  </w:t>
@@ -480,6 +478,55 @@
       <w:r>
         <w:t>There are 1050 books per gallery, and 25**1312000 possible books in the library, so the number of galleries would be 25**1312000/1050</w:t>
       </w:r>
+      <w:r>
+        <w:t xml:space="preserve">, however this throws an overflow error in my idle client. </w:t>
+      </w:r>
+      <w:r>
+        <w:rPr>
+          <w:noProof/>
+        </w:rPr>
+        <w:drawing>
+          <wp:inline distT="0" distB="0" distL="0" distR="0">
+            <wp:extent cx="4667901" cy="819264"/>
+            <wp:effectExtent l="0" t="0" r="0" b="0"/>
+            <wp:docPr id="3" name="Picture 3"/>
+            <wp:cNvGraphicFramePr>
+              <a:graphicFrameLocks xmlns:a="http://schemas.openxmlformats.org/drawingml/2006/main" noChangeAspect="1"/>
+            </wp:cNvGraphicFramePr>
+            <a:graphic xmlns:a="http://schemas.openxmlformats.org/drawingml/2006/main">
+              <a:graphicData uri="http://schemas.openxmlformats.org/drawingml/2006/picture">
+                <pic:pic xmlns:pic="http://schemas.openxmlformats.org/drawingml/2006/picture">
+                  <pic:nvPicPr>
+                    <pic:cNvPr id="3" name="C150p1.PNG"/>
+                    <pic:cNvPicPr/>
+                  </pic:nvPicPr>
+                  <pic:blipFill>
+                    <a:blip r:embed="rId9">
+                      <a:extLst>
+                        <a:ext uri="{28A0092B-C50C-407E-A947-70E740481C1C}">
+                          <a14:useLocalDpi xmlns:a14="http://schemas.microsoft.com/office/drawing/2010/main" val="0"/>
+                        </a:ext>
+                      </a:extLst>
+                    </a:blip>
+                    <a:stretch>
+                      <a:fillRect/>
+                    </a:stretch>
+                  </pic:blipFill>
+                  <pic:spPr>
+                    <a:xfrm>
+                      <a:off x="0" y="0"/>
+                      <a:ext cx="4667901" cy="819264"/>
+                    </a:xfrm>
+                    <a:prstGeom prst="rect">
+                      <a:avLst/>
+                    </a:prstGeom>
+                  </pic:spPr>
+                </pic:pic>
+              </a:graphicData>
+            </a:graphic>
+          </wp:inline>
+        </w:drawing>
+      </w:r>
     </w:p>
     <w:p>
       <w:pPr>
@@ -489,9 +536,78 @@
           <w:numId w:val="1"/>
         </w:numPr>
       </w:pPr>
+      <w:r>
+        <w:t>However when I calculate 25**1312000 % 1050 which gives the remainder, I get 25 extra books, so there is 1 unfilled gallery.</w:t>
+      </w:r>
+    </w:p>
+    <w:p>
+      <w:pPr>
+        <w:pStyle w:val="ListParagraph"/>
+        <w:ind w:left="2160"/>
+      </w:pPr>
+      <w:r>
+        <w:rPr>
+          <w:noProof/>
+        </w:rPr>
+        <w:drawing>
+          <wp:inline distT="0" distB="0" distL="0" distR="0">
+            <wp:extent cx="1981477" cy="342948"/>
+            <wp:effectExtent l="0" t="0" r="0" b="0"/>
+            <wp:docPr id="4" name="Picture 4"/>
+            <wp:cNvGraphicFramePr>
+              <a:graphicFrameLocks xmlns:a="http://schemas.openxmlformats.org/drawingml/2006/main" noChangeAspect="1"/>
+            </wp:cNvGraphicFramePr>
+            <a:graphic xmlns:a="http://schemas.openxmlformats.org/drawingml/2006/main">
+              <a:graphicData uri="http://schemas.openxmlformats.org/drawingml/2006/picture">
+                <pic:pic xmlns:pic="http://schemas.openxmlformats.org/drawingml/2006/picture">
+                  <pic:nvPicPr>
+                    <pic:cNvPr id="4" name="C150p2.PNG"/>
+                    <pic:cNvPicPr/>
+                  </pic:nvPicPr>
+                  <pic:blipFill>
+                    <a:blip r:embed="rId10">
+                      <a:extLst>
+                        <a:ext uri="{28A0092B-C50C-407E-A947-70E740481C1C}">
+                          <a14:useLocalDpi xmlns:a14="http://schemas.microsoft.com/office/drawing/2010/main" val="0"/>
+                        </a:ext>
+                      </a:extLst>
+                    </a:blip>
+                    <a:stretch>
+                      <a:fillRect/>
+                    </a:stretch>
+                  </pic:blipFill>
+                  <pic:spPr>
+                    <a:xfrm>
+                      <a:off x="0" y="0"/>
+                      <a:ext cx="1981477" cy="342948"/>
+                    </a:xfrm>
+                    <a:prstGeom prst="rect">
+                      <a:avLst/>
+                    </a:prstGeom>
+                  </pic:spPr>
+                </pic:pic>
+              </a:graphicData>
+            </a:graphic>
+          </wp:inline>
+        </w:drawing>
+      </w:r>
+    </w:p>
+    <w:p>
+      <w:pPr>
+        <w:pStyle w:val="ListParagraph"/>
+        <w:numPr>
+          <w:ilvl w:val="2"/>
+          <w:numId w:val="1"/>
+        </w:numPr>
+      </w:pPr>
+      <w:r>
+        <w:t>Using // causes my shell to crash again. Unfortunately.</w:t>
+      </w:r>
+      <w:bookmarkStart w:id="0" w:name="_GoBack"/>
+      <w:bookmarkEnd w:id="0"/>
     </w:p>
     <w:sectPr>
-      <w:headerReference w:type="default" r:id="rId9"/>
+      <w:headerReference w:type="default" r:id="rId11"/>
       <w:pgSz w:w="12240" w:h="15840"/>
       <w:pgMar w:top="1440" w:right="1440" w:bottom="1440" w:left="1440" w:header="720" w:footer="720" w:gutter="0"/>
       <w:cols w:space="720"/>
@@ -573,7 +689,9 @@
     </w:r>
     <w:r>
       <w:tab/>
-      <w:t>Date Here</w:t>
+    </w:r>
+    <w:r>
+      <w:t>1/27/17</w:t>
     </w:r>
     <w:r>
       <w:tab/>
